--- a/Test 1.docx
+++ b/Test 1.docx
@@ -6,8 +6,17 @@
       <w:r>
         <w:t>This is test text</w:t>
       </w:r>
+      <w:r>
+        <w:t>s</w:t>
+      </w:r>
       <w:bookmarkStart w:id="0" w:name="_GoBack"/>
       <w:bookmarkEnd w:id="0"/>
+    </w:p>
+    <w:p/>
+    <w:p>
+      <w:r>
+        <w:t>This is more text</w:t>
+      </w:r>
     </w:p>
     <w:sectPr>
       <w:pgSz w:w="12240" w:h="15840"/>

--- a/Test 1.docx
+++ b/Test 1.docx
@@ -5,6 +5,9 @@
     <w:p>
       <w:r>
         <w:t>This is test text</w:t>
+      </w:r>
+      <w:r>
+        <w:t>d</w:t>
       </w:r>
       <w:bookmarkStart w:id="0" w:name="_GoBack"/>
       <w:bookmarkEnd w:id="0"/>
